--- a/2-semester/history/homework3.docx
+++ b/2-semester/history/homework3.docx
@@ -1,53 +1,51 @@
 
 <file path=word/document.xml><?xml version="1.0" encoding="utf-8"?>
-<w:document xmlns:wpc="http://schemas.microsoft.com/office/word/2010/wordprocessingCanvas" xmlns:cx="http://schemas.microsoft.com/office/drawing/2014/chartex" xmlns:cx1="http://schemas.microsoft.com/office/drawing/2015/9/8/chartex" xmlns:cx2="http://schemas.microsoft.com/office/drawing/2015/10/21/chartex" xmlns:cx3="http://schemas.microsoft.com/office/drawing/2016/5/9/chartex" xmlns:cx4="http://schemas.microsoft.com/office/drawing/2016/5/10/chartex" xmlns:cx5="http://schemas.microsoft.com/office/drawing/2016/5/11/chartex" xmlns:cx6="http://schemas.microsoft.com/office/drawing/2016/5/12/chartex" xmlns:cx7="http://schemas.microsoft.com/office/drawing/2016/5/13/chartex" xmlns:cx8="http://schemas.microsoft.com/office/drawing/2016/5/14/chartex" xmlns:mc="http://schemas.openxmlformats.org/markup-compatibility/2006" xmlns:aink="http://schemas.microsoft.com/office/drawing/2016/ink" xmlns:am3d="http://schemas.microsoft.com/office/drawing/2017/model3d" xmlns:o="urn:schemas-microsoft-com:office:office" xmlns:r="http://schemas.openxmlformats.org/officeDocument/2006/relationships" xmlns:m="http://schemas.openxmlformats.org/officeDocument/2006/math" xmlns:v="urn:schemas-microsoft-com:vml" xmlns:wp14="http://schemas.microsoft.com/office/word/2010/wordprocessingDrawing" xmlns:wp="http://schemas.openxmlformats.org/drawingml/2006/wordprocessingDrawing" xmlns:w10="urn:schemas-microsoft-com:office:word" xmlns:w="http://schemas.openxmlformats.org/wordprocessingml/2006/main" xmlns:w14="http://schemas.microsoft.com/office/word/2010/wordml" xmlns:w15="http://schemas.microsoft.com/office/word/2012/wordml" xmlns:w16cid="http://schemas.microsoft.com/office/word/2016/wordml/cid" xmlns:w16se="http://schemas.microsoft.com/office/word/2015/wordml/symex" xmlns:wpg="http://schemas.microsoft.com/office/word/2010/wordprocessingGroup" xmlns:wpi="http://schemas.microsoft.com/office/word/2010/wordprocessingInk" xmlns:wne="http://schemas.microsoft.com/office/word/2006/wordml" xmlns:wps="http://schemas.microsoft.com/office/word/2010/wordprocessingShape" mc:Ignorable="w14 w15 w16se w16cid wp14">
+<w:document xmlns:wpc="http://schemas.microsoft.com/office/word/2010/wordprocessingCanvas" xmlns:cx="http://schemas.microsoft.com/office/drawing/2014/chartex" xmlns:cx1="http://schemas.microsoft.com/office/drawing/2015/9/8/chartex" xmlns:cx2="http://schemas.microsoft.com/office/drawing/2015/10/21/chartex" xmlns:cx3="http://schemas.microsoft.com/office/drawing/2016/5/9/chartex" xmlns:cx4="http://schemas.microsoft.com/office/drawing/2016/5/10/chartex" xmlns:cx5="http://schemas.microsoft.com/office/drawing/2016/5/11/chartex" xmlns:cx6="http://schemas.microsoft.com/office/drawing/2016/5/12/chartex" xmlns:cx7="http://schemas.microsoft.com/office/drawing/2016/5/13/chartex" xmlns:cx8="http://schemas.microsoft.com/office/drawing/2016/5/14/chartex" xmlns:mc="http://schemas.openxmlformats.org/markup-compatibility/2006" xmlns:aink="http://schemas.microsoft.com/office/drawing/2016/ink" xmlns:am3d="http://schemas.microsoft.com/office/drawing/2017/model3d" xmlns:o="urn:schemas-microsoft-com:office:office" xmlns:r="http://schemas.openxmlformats.org/officeDocument/2006/relationships" xmlns:m="http://schemas.openxmlformats.org/officeDocument/2006/math" xmlns:v="urn:schemas-microsoft-com:vml" xmlns:wp14="http://schemas.microsoft.com/office/word/2010/wordprocessingDrawing" xmlns:wp="http://schemas.openxmlformats.org/drawingml/2006/wordprocessingDrawing" xmlns:w10="urn:schemas-microsoft-com:office:word" xmlns:w="http://schemas.openxmlformats.org/wordprocessingml/2006/main" xmlns:w14="http://schemas.microsoft.com/office/word/2010/wordml" xmlns:w15="http://schemas.microsoft.com/office/word/2012/wordml" xmlns:w16cex="http://schemas.microsoft.com/office/word/2018/wordml/cex" xmlns:w16cid="http://schemas.microsoft.com/office/word/2016/wordml/cid" xmlns:w16="http://schemas.microsoft.com/office/word/2018/wordml" xmlns:w16se="http://schemas.microsoft.com/office/word/2015/wordml/symex" xmlns:wpg="http://schemas.microsoft.com/office/word/2010/wordprocessingGroup" xmlns:wpi="http://schemas.microsoft.com/office/word/2010/wordprocessingInk" xmlns:wne="http://schemas.microsoft.com/office/word/2006/wordml" xmlns:wps="http://schemas.microsoft.com/office/word/2010/wordprocessingShape" mc:Ignorable="w14 w15 w16se w16cid w16 w16cex wp14">
   <w:body>
     <w:p>
       <w:pPr>
-        <w:jc w:val="center"/>
-        <w:rPr>
-          <w:sz w:val="32"/>
-        </w:rPr>
-      </w:pPr>
-      <w:r>
-        <w:rPr>
-          <w:sz w:val="32"/>
-        </w:rPr>
-        <w:t>Советско-польская война</w:t>
-      </w:r>
-    </w:p>
-    <w:p>
-      <w:r>
-        <w:t>Советско-польская война — война между Польшей и Советской Россией, Советской Белоруссией, Советской Украиной на территории распавшейся Российской империи — России, Белоруссии, Латвии, Литвы, Польши и Украины в 1919—1921 годах во время Гражданской войны в России. В конфликте также принимали участие войска Украинской Народной Республики и Западно-Украинской Народной Республики</w:t>
-      </w:r>
-      <w:r>
-        <w:t>.</w:t>
-      </w:r>
-      <w:r>
-        <w:t xml:space="preserve"> </w:t>
-      </w:r>
-      <w:r>
-        <w:t>Т</w:t>
-      </w:r>
-      <w:r>
-        <w:t>акже называлась Польским фронтом</w:t>
-      </w:r>
-      <w:r>
-        <w:t xml:space="preserve"> и «Польско-большевистская война»</w:t>
-      </w:r>
-      <w:r>
-        <w:t>.</w:t>
-      </w:r>
-    </w:p>
-    <w:p/>
-    <w:p>
-      <w:pPr>
+        <w:pStyle w:val="Heading1"/>
         <w:jc w:val="center"/>
       </w:pPr>
       <w:r>
-        <w:rPr>
-          <w:sz w:val="28"/>
-        </w:rPr>
+        <w:t xml:space="preserve">Домашняя работа № </w:t>
+      </w:r>
+      <w:r>
+        <w:t xml:space="preserve">3. </w:t>
+      </w:r>
+      <w:r>
+        <w:t>Советско-польская война</w:t>
+      </w:r>
+    </w:p>
+    <w:p>
+      <w:r>
+        <w:t>Советско-польская война — война между Польшей и Советской Россией, Советской Белоруссией, Советской Украиной на территории распавшейся Российской империи — России, Белоруссии, Латвии, Литвы, Польши и Украины в 1919—1921 годах во время Гражданской войны в России. В конфликте также принимали участие войска Украинской Народной Республики и Западно-Украинской Народной Республики</w:t>
+      </w:r>
+      <w:r>
+        <w:t>.</w:t>
+      </w:r>
+      <w:r>
+        <w:t xml:space="preserve"> </w:t>
+      </w:r>
+      <w:r>
+        <w:t>Т</w:t>
+      </w:r>
+      <w:r>
+        <w:t>акже называлась Польским фронтом</w:t>
+      </w:r>
+      <w:r>
+        <w:t xml:space="preserve"> и «Польско-большевистская война»</w:t>
+      </w:r>
+      <w:r>
+        <w:t>.</w:t>
+      </w:r>
+    </w:p>
+    <w:p>
+      <w:pPr>
+        <w:pStyle w:val="Heading2"/>
+        <w:jc w:val="center"/>
+      </w:pPr>
+      <w:r>
         <w:t>Предыстория</w:t>
       </w:r>
     </w:p>
@@ -62,222 +60,185 @@
         <w:t xml:space="preserve"> независимость. Дискуссии были вокруг статуса земель, расположенных на востоке бывшей Речи Посполитой. Польша требовала включения их в состав их независимого государства, а Россия намеревалась присоединить земли и распространить идеи социалистической революции. В 1918 году немцы начали покидать территории бывшей Российской империи. Польское население Белоруссии и Литвы сформировало «Комитет защиты восточных окраин». В состав комитета входили военные формирования. По указу Юзефа Пилсудского, временного правителя Польши, войска Комитета становились составляющей частью Войска Польского.</w:t>
       </w:r>
     </w:p>
+    <w:p>
+      <w:pPr>
+        <w:pStyle w:val="Heading2"/>
+        <w:jc w:val="center"/>
+      </w:pPr>
+      <w:r>
+        <w:t>Причины войны</w:t>
+      </w:r>
+    </w:p>
+    <w:p>
+      <w:r>
+        <w:t>Все участники конфликта преследовали определенные цели. Лидер Польши Ю. Пилсудский планировал восстановить государство в границах 1772 года – до первого деления Речи Посполитой. Польский правитель стремился установить контроль над украинскими, белорусскими и литовскими землями. Россия вынашивала планы взять под свой контроль украинские и белорусские земли и установить там власть советов. На протяжении войны с Польшей на первое место встала ее советизация, за которой последовало учреждение большевистской власти в Германии, а после – мировая революция. Военные действия против Польши стали способом испытать на прочность силы Германии – об этом писал В. Ленин. Он отмечал, что другого, кроме вооруженного, способа советизировать Германию – нет. Россия, по мнению Ленина, была единственным равносильным политическим оппонентом для Германии.</w:t>
+      </w:r>
+    </w:p>
+    <w:p>
+      <w:pPr>
+        <w:pStyle w:val="Heading2"/>
+        <w:jc w:val="center"/>
+      </w:pPr>
+      <w:r>
+        <w:t>Военные действия</w:t>
+      </w:r>
+    </w:p>
+    <w:p>
+      <w:r>
+        <w:t>После капитуляции Германии в Первой мировой войне, Росси</w:t>
+      </w:r>
+      <w:r>
+        <w:t>я</w:t>
+      </w:r>
+      <w:r>
+        <w:t xml:space="preserve"> аннулировала решения, принятые во время подписания Брестского мира. В декабре 1918 года Россия занимает Минск, в январе 1919 года – Вильно. Поляки стремились задержать Красную Армию, которая продвигалась на запад, и образовали линию обороны на территориях, занятых немцами. К линии обороны подошли «красные» — так сформировался советско-польский фронт – он проходил по территории Белоруссии и Литвы. В конце февраля было объявлено о восстановлении Литовско-Белорусской Социалистической Республики Советов. До мая 1919 года полякам удалось стабилизировать линию фронта. Польские войска, перешедшие в наступление в марте, овладели несколькими населенными пунктами. В сентябре польская сторона подписала соглашение о борьбе с Красной Армией </w:t>
+      </w:r>
+      <w:r>
+        <w:t xml:space="preserve">и </w:t>
+      </w:r>
+      <w:r>
+        <w:t xml:space="preserve">с лидером Украинской Народной Республики – Симоном Петлюрой. Юзефу Пилсудскому пришлось разорвать соглашение, подписанное с лидером «белых» А. Деникиным. Планы Деникина восстановить российские территории в границах до Первой мировой войны не соответствовали интересам Польши. Деникин отказался признать независимый статус Польши. В </w:t>
+      </w:r>
+      <w:r>
+        <w:lastRenderedPageBreak/>
+        <w:t>октябре 1919 года польская сторона инициировала мирные переговоры с «красными» — они длились до декабря. На это время поляки остановили наступление на российскую Красную Армию – это было выгодно «красным», которые смогли воспользоваться паузой и разбить отряды Петлюры и Деникина. Зима 1920 года ознаменовалась остановкой военных действий. В это время стороны конфликта восстанавливали силы для нового наступления. Весной поляки подписывают еще одно соглашение с украинской стороной. В конце апреля, с согласия Петлюры, польские войска начали наступление по территории Украины. В мае им удалось занять Киев. Наступление «красных» было остановлено. Советские войска предприняли новую попытку наступления на поляков в конце мая – начале июня. Армия под командованием С. Буденного прорвала польскую линию обороны и заставила поляков покинуть Киев. Началось преследование советскими войсками польских ослабленных отрядов. В конце июля «красные» заняли Белосток, Гродно, Вильнюс, а войска М. Тухачевского подошли к Варшаве. Ключевой момент всей войны – варшавское сражение (август 1920 года). Полякам удалось дать отпор «красным» и оттеснить их. Осенью 1920 года было подписано соглашение о сложении оружия. Военные действия были остановлены. Варшавское сражение стало не только переломным моментом в противостоянии, но и важны</w:t>
+      </w:r>
+      <w:r>
+        <w:t>м</w:t>
+      </w:r>
+      <w:r>
+        <w:t xml:space="preserve"> этап</w:t>
+      </w:r>
+      <w:r>
+        <w:t>ом</w:t>
+      </w:r>
+      <w:r>
+        <w:t xml:space="preserve"> истории польской борьбы на независимость.</w:t>
+      </w:r>
+    </w:p>
+    <w:p>
+      <w:pPr>
+        <w:pStyle w:val="Heading2"/>
+        <w:jc w:val="center"/>
+      </w:pPr>
+      <w:r>
+        <w:t>Рижский мир</w:t>
+      </w:r>
+    </w:p>
+    <w:p>
+      <w:r>
+        <w:t xml:space="preserve">После завершения боевых действия советско-польской войны, был подписан Рижский договор между Польшей с одной стороны и советскими Россией и Украиной – с другой. Договор стал официальной точкой в войне – документ подписали в Риге 18 марта 1921 года. По условиям договора, Польша получала независимость, устанавливались границы. Польская сторона получала территории восточнее Линии </w:t>
+      </w:r>
+      <w:proofErr w:type="spellStart"/>
+      <w:r>
+        <w:t>Керзона</w:t>
+      </w:r>
+      <w:proofErr w:type="spellEnd"/>
+      <w:r>
+        <w:t xml:space="preserve"> – западную Беларусь и Украину. Кроме того, российская сторона обязалась вернуть все научные и культурные достижения поляков, вывезенные с территории страны с момента первого раздела Речи Посполитой. В договоре рассматривался вопрос торговых отношений с Россией. В апреле договор был ратифицирован.</w:t>
+      </w:r>
+    </w:p>
+    <w:p>
+      <w:pPr>
+        <w:pStyle w:val="Heading2"/>
+        <w:jc w:val="center"/>
+      </w:pPr>
+      <w:r>
+        <w:t>Участие 1-ой Конной армии в Советско-Польской войне</w:t>
+      </w:r>
+    </w:p>
+    <w:p>
+      <w:r>
+        <w:t>В апреле — мае 1920 г. в связи с началом Советско-польской войны Первая конная армия была переброшена с Северного Кавказа на Украину и включена в состав Юго-Западного фронта.</w:t>
+      </w:r>
+      <w:r>
+        <w:t xml:space="preserve"> </w:t>
+      </w:r>
+      <w:r>
+        <w:t>В конце июля — начале августа вела бои под Львовом. 12 августа 1-я Конная и 12-я армия приказом главкома вооружённых сил Республики Каменева выводились из состава Юго-Западного фронта и переводились в подчинение Западного фронта с целью задействования их в Варшавской операции в связи со складывавшимся там тяжёлым положением для советских войск.</w:t>
+      </w:r>
+      <w:r>
+        <w:t xml:space="preserve"> Также 1-ая Конная армия совершила рейд в </w:t>
+      </w:r>
+      <w:proofErr w:type="spellStart"/>
+      <w:r>
+        <w:t>Замостье</w:t>
+      </w:r>
+      <w:proofErr w:type="spellEnd"/>
+      <w:r>
+        <w:t xml:space="preserve"> в конце августа — начале сентября.</w:t>
+      </w:r>
+    </w:p>
+    <w:p>
+      <w:pPr>
+        <w:pStyle w:val="Heading2"/>
+        <w:jc w:val="center"/>
+      </w:pPr>
+      <w:r>
+        <w:t>Роль Франции в конфликте</w:t>
+      </w:r>
+    </w:p>
+    <w:p>
+      <w:r>
+        <w:t xml:space="preserve">Всего за 1920 год одна Франция поставила </w:t>
+      </w:r>
+      <w:r>
+        <w:t xml:space="preserve">Польше </w:t>
+      </w:r>
+      <w:r>
+        <w:t>следующие объёмы вооружения</w:t>
+      </w:r>
+      <w:r>
+        <w:t>: 1500 орудий, 300 аэропланов, 2600 пулемётов, 327000 винтовок, 250 грузовых автомобилей.</w:t>
+      </w:r>
+      <w:r>
+        <w:t xml:space="preserve"> </w:t>
+      </w:r>
+      <w:r>
+        <w:t>Кроме поставок вооружения, Франция отправила и военную миссию, которая не только обучала польские войска, но и оказала существенное влияние в планировании и разработке операций, и как итог, во многом способствовала победе польской армии.</w:t>
+      </w:r>
+      <w:r>
+        <w:t xml:space="preserve"> </w:t>
+      </w:r>
+      <w:r>
+        <w:t xml:space="preserve">В июле 1919 в Польшу прибыла 70-тысячная армия, созданная во Франции в основном из эмигрантов польского происхождения из Франции и США. Французское участие в конфликте также выражалось в деятельности сотен французских офицеров во главе с генералом Максимом </w:t>
+      </w:r>
+      <w:proofErr w:type="spellStart"/>
+      <w:r>
+        <w:t>Вейганом</w:t>
+      </w:r>
+      <w:proofErr w:type="spellEnd"/>
+      <w:r>
+        <w:t>, приехавших в 1920 году для подготовки польских войск и оказания помощи польскому генштабу. Среди французских офицеров в Польше был Шарль де Голль.</w:t>
+      </w:r>
+    </w:p>
+    <w:p>
+      <w:pPr>
+        <w:pStyle w:val="Heading2"/>
+        <w:jc w:val="center"/>
+      </w:pPr>
+      <w:r>
+        <w:lastRenderedPageBreak/>
+        <w:t>Еврейские погромы</w:t>
+      </w:r>
+    </w:p>
+    <w:p>
+      <w:r>
+        <w:t>Еврейские погромы в период Гражданской войны в России — еврейские погромы, совершавшиеся в 1918—1922 годах украинскими националистами, формированиями «зелёных», белогвардейцами и частями Красной армии.</w:t>
+      </w:r>
+    </w:p>
+    <w:p>
+      <w:r>
+        <w:t>По современным данным, за время Гражданской войны в России имело место 1 236 случаев антиеврейских выступлений, 887 из которых были отнесены к погромам — к акциям, сопровождавши</w:t>
+      </w:r>
+      <w:r>
+        <w:t>х</w:t>
+      </w:r>
+      <w:r>
+        <w:t>ся насилием в массовом масштабе. Из них 493 акции (40 %) совершили петлюровцы, 307 (25 %) — зелёные, 213 (17 %) — белогвардейцы, 106 (8,5 %) — части красных.</w:t>
+      </w:r>
+    </w:p>
     <w:p/>
-    <w:p>
-      <w:pPr>
-        <w:jc w:val="center"/>
-        <w:rPr>
-          <w:sz w:val="28"/>
-        </w:rPr>
-      </w:pPr>
-      <w:r>
-        <w:rPr>
-          <w:sz w:val="28"/>
-        </w:rPr>
-        <w:t>Причины войны</w:t>
-      </w:r>
-    </w:p>
-    <w:p>
-      <w:r>
-        <w:t>Все участники конфликта преследовали определенные цели. Лидер Польши Ю. Пилсудский планировал восстановить государство в границах 1772 года – до первого деления Речи Посполитой. Польский правитель стремился установить контроль над украинскими, белорусскими и литовскими землями. Россия вынашивала планы взять под свой контроль украинские и белорусские земли и установить там власть советов. На протяжении войны с Польшей на первое место встала ее советизация, за которой последовало учреждение большевистской власти в Германии, а после – мировая революция. Военные действия против Польши стали способом испытать на прочность силы Германии – об этом писал В. Ленин. Он отмечал, что другого, кроме вооруженного, способа советизировать Германию – нет. Россия, по мнению Ленина, была единственным равносильным политическим оппонентом для Германии.</w:t>
-      </w:r>
-    </w:p>
-    <w:p/>
-    <w:p>
-      <w:pPr>
-        <w:jc w:val="center"/>
-        <w:rPr>
-          <w:sz w:val="28"/>
-        </w:rPr>
-      </w:pPr>
-      <w:r>
-        <w:rPr>
-          <w:sz w:val="28"/>
-        </w:rPr>
-        <w:t>Военные действия</w:t>
-      </w:r>
-    </w:p>
-    <w:p>
-      <w:r>
-        <w:t>После капитуляции Германии в Первой мировой войне, Росси</w:t>
-      </w:r>
-      <w:r>
-        <w:t>я</w:t>
-      </w:r>
-      <w:r>
-        <w:t xml:space="preserve"> аннулировала решения, принятые во время подписания Брестского мира. В декабре 1918 года Россия занимает Минск, в январе 1919 года – Вильно. Поляки стремились задержать Красную Армию, которая продвигалась на запад, и образовали линию обороны на территориях, занятых немцами. К линии обороны подошли «красные» — так сформировался советско-польский фронт – он проходил по территории Белоруссии и Литвы. В конце февраля было объявлено о восстановлении Литовско-Белорусской Социалистической Республики Советов. До мая 1919 года полякам удалось стабилизировать </w:t>
-      </w:r>
-      <w:r>
-        <w:lastRenderedPageBreak/>
-        <w:t xml:space="preserve">линию фронта. Польские войска, перешедшие в наступление в марте, овладели несколькими населенными пунктами. В сентябре польская сторона подписала соглашение о борьбе с Красной Армией </w:t>
-      </w:r>
-      <w:r>
-        <w:t xml:space="preserve">и </w:t>
-      </w:r>
-      <w:r>
-        <w:t>с лидером Украинской Народной Республики – Симоном Петлюрой. Юзефу Пилсудскому пришлось разорвать соглашение, подписанное с лидером «белых» А. Деникиным. Планы Деникина восстановить российские территории в границах до Первой мировой войны не соответствовали интересам Польши. Деникин отказался признать независимый статус Польши. В октябре 1919 года польская сторона инициировала мирные переговоры с «красными» — они длились до декабря. На это время поляки остановили наступление на российскую Красную Армию – это было выгодно «красным», которые смогли воспользоваться паузой и разбить отряды Петлюры и Деникина. Зима 1920 года ознаменовалась остановкой военных действий. В это время стороны конфликта восстанавливали силы для нового наступления. Весной поляки подписывают еще одно соглашение с украинской стороной. В конце апреля, с согласия Петлюры, польские войска начали наступление по территории Украины. В мае им удалось занять Киев. Наступление «красных» было остановлено. Советские войска предприняли новую попытку наступления на поляков в конце мая – начале июня. Армия под командованием С. Буденного прорвала польскую линию обороны и заставила поляков покинуть Киев. Началось преследование советскими войсками польских ослабленных отрядов. В конце июля «красные» заняли Белосток, Гродно, Вильнюс, а войска М. Тухачевского подошли к Варшаве. Ключевой момент всей войны – варшавское сражение (август 1920 года). Полякам удалось дать отпор «красным» и оттеснить их. Осенью 1920 года было подписано соглашение о сложении оружия. Военные действия были остановлены. Варшавское сражение стало не только переломным моментом в противостоянии, но и важны</w:t>
-      </w:r>
-      <w:r>
-        <w:t>м</w:t>
-      </w:r>
-      <w:r>
-        <w:t xml:space="preserve"> этап</w:t>
-      </w:r>
-      <w:r>
-        <w:t>ом</w:t>
-      </w:r>
-      <w:r>
-        <w:t xml:space="preserve"> истории польской борьбы на независимость.</w:t>
-      </w:r>
-    </w:p>
-    <w:p/>
-    <w:p>
-      <w:pPr>
-        <w:jc w:val="center"/>
-        <w:rPr>
-          <w:sz w:val="28"/>
-        </w:rPr>
-      </w:pPr>
-      <w:r>
-        <w:rPr>
-          <w:sz w:val="28"/>
-        </w:rPr>
-        <w:t>Рижский мир</w:t>
-      </w:r>
-    </w:p>
-    <w:p>
-      <w:r>
-        <w:t xml:space="preserve">После завершения боевых действия советско-польской войны, был подписан Рижский договор между Польшей с одной стороны и советскими Россией и Украиной – с другой. Договор стал официальной точкой в войне – документ подписали в Риге 18 марта 1921 года. По условиям договора, Польша получала независимость, устанавливались границы. Польская сторона получала территории восточнее Линии </w:t>
-      </w:r>
-      <w:proofErr w:type="spellStart"/>
-      <w:r>
-        <w:t>Керзона</w:t>
-      </w:r>
-      <w:proofErr w:type="spellEnd"/>
-      <w:r>
-        <w:t xml:space="preserve"> – западную Беларусь и Украину. Кроме того, российская сторона обязалась вернуть все научные и культурные достижения поляков, вывезенные с территории страны с момента первого раздела Речи Посполитой. В договоре рассматривался вопрос торговых отношений с Россией. В апреле договор был ратифицирован.</w:t>
-      </w:r>
-    </w:p>
-    <w:p/>
-    <w:p>
-      <w:pPr>
-        <w:jc w:val="center"/>
-        <w:rPr>
-          <w:sz w:val="28"/>
-        </w:rPr>
-      </w:pPr>
-      <w:r>
-        <w:rPr>
-          <w:sz w:val="28"/>
-        </w:rPr>
-        <w:t>Участие 1-ой Конной армии в Советско-Польской войне</w:t>
-      </w:r>
-    </w:p>
-    <w:p>
-      <w:r>
-        <w:t>В апреле — мае 1920 г. в связи с началом Советско-польской войны Первая конная армия была переброшена с Северного Кавказа на Украину и включена в состав Юго-Западного фронта.</w:t>
-      </w:r>
-      <w:r>
-        <w:t xml:space="preserve"> </w:t>
-      </w:r>
-      <w:r>
-        <w:t>В конце июля — начале августа вела бои под Львовом. 12 августа 1-я Конная и 12-я армия приказом главкома вооружённых сил Республики Каменева выводились из состава Юго-Западного фронта и переводились в подчинение Западного фронта с целью задействования их в Варшавской операции в связи со складывавшимся там тяжёлым положением для советских войск.</w:t>
-      </w:r>
-      <w:r>
-        <w:t xml:space="preserve"> Также 1-ая Конная армия совершила рейд в </w:t>
-      </w:r>
-      <w:proofErr w:type="spellStart"/>
-      <w:r>
-        <w:t>Замостье</w:t>
-      </w:r>
-      <w:proofErr w:type="spellEnd"/>
-      <w:r>
-        <w:t xml:space="preserve"> в конце августа — начале сентября.</w:t>
-      </w:r>
-    </w:p>
-    <w:p/>
-    <w:p>
-      <w:pPr>
-        <w:jc w:val="center"/>
-        <w:rPr>
-          <w:sz w:val="28"/>
-        </w:rPr>
-      </w:pPr>
-      <w:r>
-        <w:rPr>
-          <w:sz w:val="28"/>
-        </w:rPr>
-        <w:t>Роль Франции в конфликте</w:t>
-      </w:r>
-    </w:p>
-    <w:p>
-      <w:r>
-        <w:lastRenderedPageBreak/>
-        <w:t xml:space="preserve">Всего за 1920 год одна Франция поставила </w:t>
-      </w:r>
-      <w:r>
-        <w:t xml:space="preserve">Польше </w:t>
-      </w:r>
-      <w:r>
-        <w:t>следующие объёмы вооружения</w:t>
-      </w:r>
-      <w:r>
-        <w:t>: 1500 орудий, 300 аэропланов, 2600 пулемётов, 327000 винтовок, 250 грузовых автомобилей.</w:t>
-      </w:r>
-      <w:r>
-        <w:t xml:space="preserve"> </w:t>
-      </w:r>
-      <w:r>
-        <w:t>Кроме поставок вооружения, Франция отправила и военную миссию, которая не только обучала польские войска, но и оказала существенное влияние в планировании и разработке операций, и как итог, во многом способствовала победе польской армии.</w:t>
-      </w:r>
-      <w:r>
-        <w:t xml:space="preserve"> </w:t>
-      </w:r>
-      <w:r>
-        <w:t xml:space="preserve">В июле 1919 в Польшу прибыла 70-тысячная армия, созданная во Франции в основном из эмигрантов польского происхождения из Франции и США. Французское участие в конфликте также выражалось в деятельности сотен французских офицеров во главе с генералом Максимом </w:t>
-      </w:r>
-      <w:proofErr w:type="spellStart"/>
-      <w:r>
-        <w:t>Вейганом</w:t>
-      </w:r>
-      <w:proofErr w:type="spellEnd"/>
-      <w:r>
-        <w:t>, приехавших в 1920 году для подготовки польских войск и оказания помощи польскому генштабу. Среди французских офицеров в Польше был Шарль де Голль.</w:t>
-      </w:r>
-    </w:p>
-    <w:p/>
-    <w:p>
-      <w:pPr>
-        <w:jc w:val="center"/>
-        <w:rPr>
-          <w:sz w:val="28"/>
-        </w:rPr>
-      </w:pPr>
-      <w:r>
-        <w:rPr>
-          <w:sz w:val="28"/>
-        </w:rPr>
-        <w:t>Еврейские погромы</w:t>
-      </w:r>
-    </w:p>
-    <w:p>
-      <w:r>
-        <w:t>Еврейские погромы в период Гражданской войны в России — еврейские погромы, совершавшиеся в 1918—1922 годах украинскими националистами, формированиями «зелёных», белогвардейцами и частями Красной армии.</w:t>
-      </w:r>
-    </w:p>
-    <w:p>
-      <w:r>
-        <w:t>По современным данным, за время Гражданской войны в России имело место 1 236 случаев антиеврейских выступлений, 887 из которых были отнесены к погромам — к акциям, сопровождавши</w:t>
-      </w:r>
-      <w:r>
-        <w:t>х</w:t>
-      </w:r>
-      <w:bookmarkStart w:id="0" w:name="_GoBack"/>
-      <w:bookmarkEnd w:id="0"/>
-      <w:r>
-        <w:t>ся насилием в массовом масштабе. Из них 493 акции (40 %) совершили петлюровцы, 307 (25 %) — зелёные, 213 (17 %) — белогвардейцы, 106 (8,5 %) — части красных.</w:t>
-      </w:r>
-    </w:p>
     <w:sectPr>
       <w:pgSz w:w="11906" w:h="16838"/>
       <w:pgMar w:top="1134" w:right="850" w:bottom="1134" w:left="1701" w:header="708" w:footer="708" w:gutter="0"/>
@@ -289,7 +250,7 @@
 </file>
 
 <file path=word/styles.xml><?xml version="1.0" encoding="utf-8"?>
-<w:styles xmlns:mc="http://schemas.openxmlformats.org/markup-compatibility/2006" xmlns:r="http://schemas.openxmlformats.org/officeDocument/2006/relationships" xmlns:w="http://schemas.openxmlformats.org/wordprocessingml/2006/main" xmlns:w14="http://schemas.microsoft.com/office/word/2010/wordml" xmlns:w15="http://schemas.microsoft.com/office/word/2012/wordml" xmlns:w16cid="http://schemas.microsoft.com/office/word/2016/wordml/cid" xmlns:w16se="http://schemas.microsoft.com/office/word/2015/wordml/symex" mc:Ignorable="w14 w15 w16se w16cid">
+<w:styles xmlns:mc="http://schemas.openxmlformats.org/markup-compatibility/2006" xmlns:r="http://schemas.openxmlformats.org/officeDocument/2006/relationships" xmlns:w="http://schemas.openxmlformats.org/wordprocessingml/2006/main" xmlns:w14="http://schemas.microsoft.com/office/word/2010/wordml" xmlns:w15="http://schemas.microsoft.com/office/word/2012/wordml" xmlns:w16cex="http://schemas.microsoft.com/office/word/2018/wordml/cex" xmlns:w16cid="http://schemas.microsoft.com/office/word/2016/wordml/cid" xmlns:w16="http://schemas.microsoft.com/office/word/2018/wordml" xmlns:w16se="http://schemas.microsoft.com/office/word/2015/wordml/symex" mc:Ignorable="w14 w15 w16se w16cid w16 w16cex">
   <w:docDefaults>
     <w:rPrDefault>
       <w:rPr>
@@ -683,17 +644,60 @@
     <w:lsdException w:name="Unresolved Mention" w:semiHidden="1" w:unhideWhenUsed="1"/>
     <w:lsdException w:name="Smart Link" w:semiHidden="1" w:unhideWhenUsed="1"/>
   </w:latentStyles>
-  <w:style w:type="paragraph" w:default="1" w:styleId="a">
+  <w:style w:type="paragraph" w:default="1" w:styleId="Normal">
     <w:name w:val="Normal"/>
     <w:qFormat/>
   </w:style>
-  <w:style w:type="character" w:default="1" w:styleId="a0">
+  <w:style w:type="paragraph" w:styleId="Heading1">
+    <w:name w:val="heading 1"/>
+    <w:basedOn w:val="Normal"/>
+    <w:next w:val="Normal"/>
+    <w:link w:val="Heading1Char"/>
+    <w:uiPriority w:val="9"/>
+    <w:qFormat/>
+    <w:rsid w:val="00B5511F"/>
+    <w:pPr>
+      <w:keepNext/>
+      <w:keepLines/>
+      <w:spacing w:before="240" w:after="0" w:line="256" w:lineRule="auto"/>
+      <w:outlineLvl w:val="0"/>
+    </w:pPr>
+    <w:rPr>
+      <w:rFonts w:asciiTheme="majorHAnsi" w:eastAsiaTheme="majorEastAsia" w:hAnsiTheme="majorHAnsi" w:cstheme="majorBidi"/>
+      <w:color w:val="2F5496" w:themeColor="accent1" w:themeShade="BF"/>
+      <w:sz w:val="32"/>
+      <w:szCs w:val="32"/>
+    </w:rPr>
+  </w:style>
+  <w:style w:type="paragraph" w:styleId="Heading2">
+    <w:name w:val="heading 2"/>
+    <w:basedOn w:val="Normal"/>
+    <w:next w:val="Normal"/>
+    <w:link w:val="Heading2Char"/>
+    <w:uiPriority w:val="9"/>
+    <w:unhideWhenUsed/>
+    <w:qFormat/>
+    <w:rsid w:val="00B5511F"/>
+    <w:pPr>
+      <w:keepNext/>
+      <w:keepLines/>
+      <w:spacing w:before="40" w:after="0"/>
+      <w:outlineLvl w:val="1"/>
+    </w:pPr>
+    <w:rPr>
+      <w:rFonts w:asciiTheme="majorHAnsi" w:eastAsiaTheme="majorEastAsia" w:hAnsiTheme="majorHAnsi" w:cstheme="majorBidi"/>
+      <w:color w:val="2F5496" w:themeColor="accent1" w:themeShade="BF"/>
+      <w:sz w:val="26"/>
+      <w:szCs w:val="26"/>
+    </w:rPr>
+  </w:style>
+  <w:style w:type="character" w:default="1" w:styleId="DefaultParagraphFont">
     <w:name w:val="Default Paragraph Font"/>
     <w:uiPriority w:val="1"/>
     <w:semiHidden/>
     <w:unhideWhenUsed/>
   </w:style>
-  <w:style w:type="table" w:default="1" w:styleId="a1">
+  <w:style w:type="table" w:default="1" w:styleId="TableNormal">
     <w:name w:val="Normal Table"/>
     <w:uiPriority w:val="99"/>
     <w:semiHidden/>
@@ -708,11 +712,37 @@
       </w:tblCellMar>
     </w:tblPr>
   </w:style>
-  <w:style w:type="numbering" w:default="1" w:styleId="a2">
+  <w:style w:type="numbering" w:default="1" w:styleId="NoList">
     <w:name w:val="No List"/>
     <w:uiPriority w:val="99"/>
     <w:semiHidden/>
     <w:unhideWhenUsed/>
+  </w:style>
+  <w:style w:type="character" w:customStyle="1" w:styleId="Heading1Char">
+    <w:name w:val="Heading 1 Char"/>
+    <w:basedOn w:val="DefaultParagraphFont"/>
+    <w:link w:val="Heading1"/>
+    <w:uiPriority w:val="9"/>
+    <w:rsid w:val="00B5511F"/>
+    <w:rPr>
+      <w:rFonts w:asciiTheme="majorHAnsi" w:eastAsiaTheme="majorEastAsia" w:hAnsiTheme="majorHAnsi" w:cstheme="majorBidi"/>
+      <w:color w:val="2F5496" w:themeColor="accent1" w:themeShade="BF"/>
+      <w:sz w:val="32"/>
+      <w:szCs w:val="32"/>
+    </w:rPr>
+  </w:style>
+  <w:style w:type="character" w:customStyle="1" w:styleId="Heading2Char">
+    <w:name w:val="Heading 2 Char"/>
+    <w:basedOn w:val="DefaultParagraphFont"/>
+    <w:link w:val="Heading2"/>
+    <w:uiPriority w:val="9"/>
+    <w:rsid w:val="00B5511F"/>
+    <w:rPr>
+      <w:rFonts w:asciiTheme="majorHAnsi" w:eastAsiaTheme="majorEastAsia" w:hAnsiTheme="majorHAnsi" w:cstheme="majorBidi"/>
+      <w:color w:val="2F5496" w:themeColor="accent1" w:themeShade="BF"/>
+      <w:sz w:val="26"/>
+      <w:szCs w:val="26"/>
+    </w:rPr>
   </w:style>
 </w:styles>
 </file>
